--- a/使用文档v1.0.2/使用文档V1.0.2.docx
+++ b/使用文档v1.0.2/使用文档V1.0.2.docx
@@ -276,6 +276,47 @@
           <w:rFonts w:hint="eastAsia"/>
         </w:rPr>
       </w:pPr>
+      <w:bookmarkStart w:id="0" w:name="_GoBack"/>
+      <w:bookmarkEnd w:id="0"/>
+      <w:r>
+        <w:rPr>
+          <w:rFonts w:hint="eastAsia"/>
+        </w:rPr>
+        <w:t>注意：如需在打包或者生成APK的时候进行混淆，请在proguard.cfg中添加如下代码：</w:t>
+      </w:r>
+    </w:p>
+    <w:p>
+      <w:pPr>
+        <w:rPr>
+          <w:rFonts w:hint="eastAsia"/>
+        </w:rPr>
+      </w:pPr>
+    </w:p>
+    <w:p>
+      <w:pPr>
+        <w:rPr>
+          <w:rFonts w:hint="eastAsia"/>
+        </w:rPr>
+      </w:pPr>
+      <w:r>
+        <w:rPr>
+          <w:rFonts w:hint="eastAsia"/>
+        </w:rPr>
+        <w:t xml:space="preserve">    -keep class com.iflytek.**{*;}</w:t>
+      </w:r>
+    </w:p>
+    <w:p>
+      <w:pPr>
+        <w:rPr>
+          <w:rFonts w:hint="eastAsia"/>
+        </w:rPr>
+      </w:pPr>
+      <w:r>
+        <w:rPr>
+          <w:rFonts w:hint="eastAsia"/>
+        </w:rPr>
+        <w:t xml:space="preserve">    -keepattributes Signature</w:t>
+      </w:r>
     </w:p>
     <w:p>
       <w:pPr>
@@ -640,7 +681,6 @@
           <w:spacing w:val="0"/>
           <w:sz w:val="21"/>
           <w:szCs w:val="21"/>
-          <w:bdr w:val="none" w:color="auto" w:sz="0" w:space="0"/>
           <w:shd w:val="clear" w:fill="282C34"/>
         </w:rPr>
         <w:t>&lt;</w:t>
@@ -655,7 +695,6 @@
           <w:spacing w:val="0"/>
           <w:sz w:val="21"/>
           <w:szCs w:val="21"/>
-          <w:bdr w:val="none" w:color="auto" w:sz="0" w:space="0"/>
           <w:shd w:val="clear" w:fill="282C34"/>
         </w:rPr>
         <w:t>key</w:t>
@@ -669,7 +708,6 @@
           <w:spacing w:val="0"/>
           <w:sz w:val="21"/>
           <w:szCs w:val="21"/>
-          <w:bdr w:val="none" w:color="auto" w:sz="0" w:space="0"/>
           <w:shd w:val="clear" w:fill="282C34"/>
         </w:rPr>
         <w:t>&gt;</w:t>
@@ -684,7 +722,6 @@
           <w:spacing w:val="0"/>
           <w:sz w:val="21"/>
           <w:szCs w:val="21"/>
-          <w:bdr w:val="none" w:color="auto" w:sz="0" w:space="0"/>
           <w:shd w:val="clear" w:fill="282C34"/>
         </w:rPr>
         <w:t>NSMicrophoneUsageDescription</w:t>
@@ -698,7 +735,6 @@
           <w:spacing w:val="0"/>
           <w:sz w:val="21"/>
           <w:szCs w:val="21"/>
-          <w:bdr w:val="none" w:color="auto" w:sz="0" w:space="0"/>
           <w:shd w:val="clear" w:fill="282C34"/>
         </w:rPr>
         <w:t>&lt;/</w:t>
@@ -713,7 +749,6 @@
           <w:spacing w:val="0"/>
           <w:sz w:val="21"/>
           <w:szCs w:val="21"/>
-          <w:bdr w:val="none" w:color="auto" w:sz="0" w:space="0"/>
           <w:shd w:val="clear" w:fill="282C34"/>
         </w:rPr>
         <w:t>key</w:t>
@@ -727,7 +762,6 @@
           <w:spacing w:val="0"/>
           <w:sz w:val="21"/>
           <w:szCs w:val="21"/>
-          <w:bdr w:val="none" w:color="auto" w:sz="0" w:space="0"/>
           <w:shd w:val="clear" w:fill="282C34"/>
         </w:rPr>
         <w:t>&gt;&lt;</w:t>
@@ -742,7 +776,6 @@
           <w:spacing w:val="0"/>
           <w:sz w:val="21"/>
           <w:szCs w:val="21"/>
-          <w:bdr w:val="none" w:color="auto" w:sz="0" w:space="0"/>
           <w:shd w:val="clear" w:fill="282C34"/>
         </w:rPr>
         <w:t>string</w:t>
@@ -756,7 +789,6 @@
           <w:spacing w:val="0"/>
           <w:sz w:val="21"/>
           <w:szCs w:val="21"/>
-          <w:bdr w:val="none" w:color="auto" w:sz="0" w:space="0"/>
           <w:shd w:val="clear" w:fill="282C34"/>
         </w:rPr>
         <w:t>&gt;&lt;/</w:t>
@@ -771,7 +803,6 @@
           <w:spacing w:val="0"/>
           <w:sz w:val="21"/>
           <w:szCs w:val="21"/>
-          <w:bdr w:val="none" w:color="auto" w:sz="0" w:space="0"/>
           <w:shd w:val="clear" w:fill="282C34"/>
         </w:rPr>
         <w:t>string</w:t>
@@ -785,7 +816,6 @@
           <w:spacing w:val="0"/>
           <w:sz w:val="21"/>
           <w:szCs w:val="21"/>
-          <w:bdr w:val="none" w:color="auto" w:sz="0" w:space="0"/>
           <w:shd w:val="clear" w:fill="282C34"/>
         </w:rPr>
         <w:t>&gt;&lt;</w:t>
@@ -800,7 +830,6 @@
           <w:spacing w:val="0"/>
           <w:sz w:val="21"/>
           <w:szCs w:val="21"/>
-          <w:bdr w:val="none" w:color="auto" w:sz="0" w:space="0"/>
           <w:shd w:val="clear" w:fill="282C34"/>
         </w:rPr>
         <w:t>key</w:t>
@@ -814,7 +843,6 @@
           <w:spacing w:val="0"/>
           <w:sz w:val="21"/>
           <w:szCs w:val="21"/>
-          <w:bdr w:val="none" w:color="auto" w:sz="0" w:space="0"/>
           <w:shd w:val="clear" w:fill="282C34"/>
         </w:rPr>
         <w:t>&gt;</w:t>
@@ -829,7 +857,6 @@
           <w:spacing w:val="0"/>
           <w:sz w:val="21"/>
           <w:szCs w:val="21"/>
-          <w:bdr w:val="none" w:color="auto" w:sz="0" w:space="0"/>
           <w:shd w:val="clear" w:fill="282C34"/>
         </w:rPr>
         <w:t>NSLocationUsageDescription</w:t>
@@ -843,7 +870,6 @@
           <w:spacing w:val="0"/>
           <w:sz w:val="21"/>
           <w:szCs w:val="21"/>
-          <w:bdr w:val="none" w:color="auto" w:sz="0" w:space="0"/>
           <w:shd w:val="clear" w:fill="282C34"/>
         </w:rPr>
         <w:t>&lt;/</w:t>
@@ -858,7 +884,6 @@
           <w:spacing w:val="0"/>
           <w:sz w:val="21"/>
           <w:szCs w:val="21"/>
-          <w:bdr w:val="none" w:color="auto" w:sz="0" w:space="0"/>
           <w:shd w:val="clear" w:fill="282C34"/>
         </w:rPr>
         <w:t>key</w:t>
@@ -872,7 +897,6 @@
           <w:spacing w:val="0"/>
           <w:sz w:val="21"/>
           <w:szCs w:val="21"/>
-          <w:bdr w:val="none" w:color="auto" w:sz="0" w:space="0"/>
           <w:shd w:val="clear" w:fill="282C34"/>
         </w:rPr>
         <w:t>&gt;&lt;</w:t>
@@ -887,7 +911,6 @@
           <w:spacing w:val="0"/>
           <w:sz w:val="21"/>
           <w:szCs w:val="21"/>
-          <w:bdr w:val="none" w:color="auto" w:sz="0" w:space="0"/>
           <w:shd w:val="clear" w:fill="282C34"/>
         </w:rPr>
         <w:t>string</w:t>
@@ -901,7 +924,6 @@
           <w:spacing w:val="0"/>
           <w:sz w:val="21"/>
           <w:szCs w:val="21"/>
-          <w:bdr w:val="none" w:color="auto" w:sz="0" w:space="0"/>
           <w:shd w:val="clear" w:fill="282C34"/>
         </w:rPr>
         <w:t>&gt;&lt;/</w:t>
@@ -916,7 +938,6 @@
           <w:spacing w:val="0"/>
           <w:sz w:val="21"/>
           <w:szCs w:val="21"/>
-          <w:bdr w:val="none" w:color="auto" w:sz="0" w:space="0"/>
           <w:shd w:val="clear" w:fill="282C34"/>
         </w:rPr>
         <w:t>string</w:t>
@@ -930,7 +951,6 @@
           <w:spacing w:val="0"/>
           <w:sz w:val="21"/>
           <w:szCs w:val="21"/>
-          <w:bdr w:val="none" w:color="auto" w:sz="0" w:space="0"/>
           <w:shd w:val="clear" w:fill="282C34"/>
         </w:rPr>
         <w:t>&gt;&lt;</w:t>
@@ -945,7 +965,6 @@
           <w:spacing w:val="0"/>
           <w:sz w:val="21"/>
           <w:szCs w:val="21"/>
-          <w:bdr w:val="none" w:color="auto" w:sz="0" w:space="0"/>
           <w:shd w:val="clear" w:fill="282C34"/>
         </w:rPr>
         <w:t>key</w:t>
@@ -959,7 +978,6 @@
           <w:spacing w:val="0"/>
           <w:sz w:val="21"/>
           <w:szCs w:val="21"/>
-          <w:bdr w:val="none" w:color="auto" w:sz="0" w:space="0"/>
           <w:shd w:val="clear" w:fill="282C34"/>
         </w:rPr>
         <w:t>&gt;</w:t>
@@ -974,7 +992,6 @@
           <w:spacing w:val="0"/>
           <w:sz w:val="21"/>
           <w:szCs w:val="21"/>
-          <w:bdr w:val="none" w:color="auto" w:sz="0" w:space="0"/>
           <w:shd w:val="clear" w:fill="282C34"/>
         </w:rPr>
         <w:t>NSLocationAlwaysUsageDescription</w:t>
@@ -988,7 +1005,6 @@
           <w:spacing w:val="0"/>
           <w:sz w:val="21"/>
           <w:szCs w:val="21"/>
-          <w:bdr w:val="none" w:color="auto" w:sz="0" w:space="0"/>
           <w:shd w:val="clear" w:fill="282C34"/>
         </w:rPr>
         <w:t>&lt;/</w:t>
@@ -1003,7 +1019,6 @@
           <w:spacing w:val="0"/>
           <w:sz w:val="21"/>
           <w:szCs w:val="21"/>
-          <w:bdr w:val="none" w:color="auto" w:sz="0" w:space="0"/>
           <w:shd w:val="clear" w:fill="282C34"/>
         </w:rPr>
         <w:t>key</w:t>
@@ -1017,7 +1032,6 @@
           <w:spacing w:val="0"/>
           <w:sz w:val="21"/>
           <w:szCs w:val="21"/>
-          <w:bdr w:val="none" w:color="auto" w:sz="0" w:space="0"/>
           <w:shd w:val="clear" w:fill="282C34"/>
         </w:rPr>
         <w:t>&gt;&lt;</w:t>
@@ -1032,7 +1046,6 @@
           <w:spacing w:val="0"/>
           <w:sz w:val="21"/>
           <w:szCs w:val="21"/>
-          <w:bdr w:val="none" w:color="auto" w:sz="0" w:space="0"/>
           <w:shd w:val="clear" w:fill="282C34"/>
         </w:rPr>
         <w:t>string</w:t>
@@ -1046,7 +1059,6 @@
           <w:spacing w:val="0"/>
           <w:sz w:val="21"/>
           <w:szCs w:val="21"/>
-          <w:bdr w:val="none" w:color="auto" w:sz="0" w:space="0"/>
           <w:shd w:val="clear" w:fill="282C34"/>
         </w:rPr>
         <w:t>&gt;&lt;/</w:t>
@@ -1061,7 +1073,6 @@
           <w:spacing w:val="0"/>
           <w:sz w:val="21"/>
           <w:szCs w:val="21"/>
-          <w:bdr w:val="none" w:color="auto" w:sz="0" w:space="0"/>
           <w:shd w:val="clear" w:fill="282C34"/>
         </w:rPr>
         <w:t>string</w:t>
@@ -1075,7 +1086,6 @@
           <w:spacing w:val="0"/>
           <w:sz w:val="21"/>
           <w:szCs w:val="21"/>
-          <w:bdr w:val="none" w:color="auto" w:sz="0" w:space="0"/>
           <w:shd w:val="clear" w:fill="282C34"/>
         </w:rPr>
         <w:t>&gt;&lt;</w:t>
@@ -1090,7 +1100,6 @@
           <w:spacing w:val="0"/>
           <w:sz w:val="21"/>
           <w:szCs w:val="21"/>
-          <w:bdr w:val="none" w:color="auto" w:sz="0" w:space="0"/>
           <w:shd w:val="clear" w:fill="282C34"/>
         </w:rPr>
         <w:t>key</w:t>
@@ -1104,7 +1113,6 @@
           <w:spacing w:val="0"/>
           <w:sz w:val="21"/>
           <w:szCs w:val="21"/>
-          <w:bdr w:val="none" w:color="auto" w:sz="0" w:space="0"/>
           <w:shd w:val="clear" w:fill="282C34"/>
         </w:rPr>
         <w:t>&gt;</w:t>
@@ -1119,7 +1127,6 @@
           <w:spacing w:val="0"/>
           <w:sz w:val="21"/>
           <w:szCs w:val="21"/>
-          <w:bdr w:val="none" w:color="auto" w:sz="0" w:space="0"/>
           <w:shd w:val="clear" w:fill="282C34"/>
         </w:rPr>
         <w:t>NSContactsUsageDescription</w:t>
@@ -1133,7 +1140,6 @@
           <w:spacing w:val="0"/>
           <w:sz w:val="21"/>
           <w:szCs w:val="21"/>
-          <w:bdr w:val="none" w:color="auto" w:sz="0" w:space="0"/>
           <w:shd w:val="clear" w:fill="282C34"/>
         </w:rPr>
         <w:t>&lt;/</w:t>
@@ -1148,7 +1154,6 @@
           <w:spacing w:val="0"/>
           <w:sz w:val="21"/>
           <w:szCs w:val="21"/>
-          <w:bdr w:val="none" w:color="auto" w:sz="0" w:space="0"/>
           <w:shd w:val="clear" w:fill="282C34"/>
         </w:rPr>
         <w:t>key</w:t>
@@ -1162,7 +1167,6 @@
           <w:spacing w:val="0"/>
           <w:sz w:val="21"/>
           <w:szCs w:val="21"/>
-          <w:bdr w:val="none" w:color="auto" w:sz="0" w:space="0"/>
           <w:shd w:val="clear" w:fill="282C34"/>
         </w:rPr>
         <w:t>&gt;&lt;</w:t>
@@ -1177,7 +1181,6 @@
           <w:spacing w:val="0"/>
           <w:sz w:val="21"/>
           <w:szCs w:val="21"/>
-          <w:bdr w:val="none" w:color="auto" w:sz="0" w:space="0"/>
           <w:shd w:val="clear" w:fill="282C34"/>
         </w:rPr>
         <w:t>string</w:t>
@@ -1191,7 +1194,6 @@
           <w:spacing w:val="0"/>
           <w:sz w:val="21"/>
           <w:szCs w:val="21"/>
-          <w:bdr w:val="none" w:color="auto" w:sz="0" w:space="0"/>
           <w:shd w:val="clear" w:fill="282C34"/>
         </w:rPr>
         <w:t>&gt;&lt;/</w:t>
@@ -1206,7 +1208,6 @@
           <w:spacing w:val="0"/>
           <w:sz w:val="21"/>
           <w:szCs w:val="21"/>
-          <w:bdr w:val="none" w:color="auto" w:sz="0" w:space="0"/>
           <w:shd w:val="clear" w:fill="282C34"/>
         </w:rPr>
         <w:t>string</w:t>
@@ -1220,7 +1221,6 @@
           <w:spacing w:val="0"/>
           <w:sz w:val="21"/>
           <w:szCs w:val="21"/>
-          <w:bdr w:val="none" w:color="auto" w:sz="0" w:space="0"/>
           <w:shd w:val="clear" w:fill="282C34"/>
         </w:rPr>
         <w:t>&gt;</w:t>
@@ -1382,7 +1382,6 @@
           <w:spacing w:val="0"/>
           <w:sz w:val="24"/>
           <w:szCs w:val="24"/>
-          <w:bdr w:val="none" w:color="auto" w:sz="0" w:space="0"/>
         </w:rPr>
         <w:t xml:space="preserve">Assertion failed: (severity &gt;= 0 &amp;&amp; severity &lt; NUM_SEVERITIES), </w:t>
       </w:r>
@@ -1395,7 +1394,6 @@
           <w:spacing w:val="0"/>
           <w:sz w:val="24"/>
           <w:szCs w:val="24"/>
-          <w:bdr w:val="none" w:color="auto" w:sz="0" w:space="0"/>
         </w:rPr>
         <w:t>function</w:t>
       </w:r>
@@ -1408,7 +1406,6 @@
           <w:spacing w:val="0"/>
           <w:sz w:val="24"/>
           <w:szCs w:val="24"/>
-          <w:bdr w:val="none" w:color="auto" w:sz="0" w:space="0"/>
         </w:rPr>
         <w:t xml:space="preserve"> SetLogDestination,</w:t>
       </w:r>
@@ -1421,7 +1418,6 @@
           <w:spacing w:val="0"/>
           <w:sz w:val="24"/>
           <w:szCs w:val="24"/>
-          <w:bdr w:val="none" w:color="auto" w:sz="0" w:space="0"/>
         </w:rPr>
         <w:br w:type="textWrapping"/>
       </w:r>
@@ -1434,7 +1430,6 @@
           <w:spacing w:val="0"/>
           <w:sz w:val="24"/>
           <w:szCs w:val="24"/>
-          <w:bdr w:val="none" w:color="auto" w:sz="0" w:space="0"/>
         </w:rPr>
         <w:t xml:space="preserve"> file /Users/samyao/Git/trace/node_modules/react-native/third-party/glog-0.3.4/src/logging.cc, line 595.</w:t>
       </w:r>
@@ -2428,8 +2423,6 @@
         </w:rPr>
         <w:t xml:space="preserve">    IV./*</w:t>
       </w:r>
-      <w:bookmarkStart w:id="0" w:name="_GoBack"/>
-      <w:bookmarkEnd w:id="0"/>
     </w:p>
     <w:p>
       <w:pPr>
@@ -2580,7 +2573,7 @@
     <w:lsdException w:qFormat="1" w:unhideWhenUsed="0" w:uiPriority="0" w:semiHidden="0" w:name="heading 1"/>
     <w:lsdException w:qFormat="1" w:uiPriority="0" w:name="heading 2"/>
     <w:lsdException w:qFormat="1" w:uiPriority="0" w:name="heading 3"/>
-    <w:lsdException w:qFormat="1" w:uiPriority="0" w:name="heading 4"/>
+    <w:lsdException w:qFormat="1" w:uiPriority="0" w:semiHidden="0" w:name="heading 4"/>
     <w:lsdException w:qFormat="1" w:uiPriority="0" w:name="heading 5"/>
     <w:lsdException w:qFormat="1" w:uiPriority="0" w:name="heading 6"/>
     <w:lsdException w:qFormat="1" w:uiPriority="0" w:name="heading 7"/>
@@ -2668,14 +2661,14 @@
     <w:lsdException w:unhideWhenUsed="0" w:uiPriority="0" w:semiHidden="0" w:name="Document Map"/>
     <w:lsdException w:unhideWhenUsed="0" w:uiPriority="0" w:semiHidden="0" w:name="Plain Text"/>
     <w:lsdException w:unhideWhenUsed="0" w:uiPriority="0" w:semiHidden="0" w:name="E-mail Signature"/>
-    <w:lsdException w:unhideWhenUsed="0" w:uiPriority="0" w:semiHidden="0" w:name="Normal (Web)"/>
+    <w:lsdException w:qFormat="1" w:unhideWhenUsed="0" w:uiPriority="0" w:semiHidden="0" w:name="Normal (Web)"/>
     <w:lsdException w:unhideWhenUsed="0" w:uiPriority="0" w:semiHidden="0" w:name="HTML Acronym"/>
     <w:lsdException w:unhideWhenUsed="0" w:uiPriority="0" w:semiHidden="0" w:name="HTML Address"/>
     <w:lsdException w:unhideWhenUsed="0" w:uiPriority="0" w:semiHidden="0" w:name="HTML Cite"/>
-    <w:lsdException w:unhideWhenUsed="0" w:uiPriority="0" w:semiHidden="0" w:name="HTML Code"/>
+    <w:lsdException w:qFormat="1" w:unhideWhenUsed="0" w:uiPriority="0" w:semiHidden="0" w:name="HTML Code"/>
     <w:lsdException w:unhideWhenUsed="0" w:uiPriority="0" w:semiHidden="0" w:name="HTML Definition"/>
     <w:lsdException w:unhideWhenUsed="0" w:uiPriority="0" w:semiHidden="0" w:name="HTML Keyboard"/>
-    <w:lsdException w:unhideWhenUsed="0" w:uiPriority="0" w:semiHidden="0" w:name="HTML Preformatted"/>
+    <w:lsdException w:qFormat="1" w:unhideWhenUsed="0" w:uiPriority="0" w:semiHidden="0" w:name="HTML Preformatted"/>
     <w:lsdException w:unhideWhenUsed="0" w:uiPriority="0" w:semiHidden="0" w:name="HTML Sample"/>
     <w:lsdException w:unhideWhenUsed="0" w:uiPriority="0" w:semiHidden="0" w:name="HTML Typewriter"/>
     <w:lsdException w:unhideWhenUsed="0" w:uiPriority="0" w:semiHidden="0" w:name="HTML Variable"/>
@@ -2882,6 +2875,7 @@
   <w:style w:type="paragraph" w:styleId="3">
     <w:name w:val="HTML Preformatted"/>
     <w:basedOn w:val="1"/>
+    <w:qFormat/>
     <w:uiPriority w:val="0"/>
     <w:pPr>
       <w:tabs>
@@ -2915,6 +2909,7 @@
   <w:style w:type="paragraph" w:styleId="4">
     <w:name w:val="Normal (Web)"/>
     <w:basedOn w:val="1"/>
+    <w:qFormat/>
     <w:uiPriority w:val="0"/>
     <w:pPr>
       <w:spacing w:before="0" w:beforeAutospacing="1" w:after="0" w:afterAutospacing="1"/>
@@ -2930,6 +2925,7 @@
   <w:style w:type="character" w:styleId="6">
     <w:name w:val="HTML Code"/>
     <w:basedOn w:val="5"/>
+    <w:qFormat/>
     <w:uiPriority w:val="0"/>
     <w:rPr>
       <w:rFonts w:ascii="DejaVu Sans" w:hAnsi="DejaVu Sans"/>
